--- a/documentation/Tyfigurator Journal.docx
+++ b/documentation/Tyfigurator Journal.docx
@@ -16,7 +16,7 @@
         <w:pStyle w:val="Heading3"/>
       </w:pPr>
       <w:r>
-        <w:t xml:space="preserve"> 11/9/25 – Panel Work</w:t>
+        <w:t>11/9/25 – Panel Work</w:t>
       </w:r>
     </w:p>
     <w:p>
@@ -90,6 +90,33 @@
         <w:t>Maybe it’s better to have anchor points as a list? That is what determines where the parts go? And each anchor point has a normal facing that determines the panel placement? That seems like a good idea. So if we do that, then the panel placement comes after the functional arrangement set.</w:t>
       </w:r>
     </w:p>
+    <w:p>
+      <w:pPr>
+        <w:pStyle w:val="Heading3"/>
+      </w:pPr>
+      <w:r>
+        <w:t>11/30/25</w:t>
+      </w:r>
+    </w:p>
+    <w:p>
+      <w:r>
+        <w:t>I really need this to be something else. There is a module, that has parts and panels, and there’s a cabinet, which has modules. I guess a cabinet can have panels too, but modules are collections of parts, and modules can have modules I think. So a room can have cabinets? Do I need to do all that, or do I just start with a cabinet? Maybe there’s a room and a cabinet? Are the cabinets part of the room? I think that the cabinets can be separate from the room, so maybe I separate them? Make a cabinet, put it in a room, then make the cabinet do its thing.</w:t>
+      </w:r>
+    </w:p>
+    <w:p>
+      <w:r>
+        <w:t>The void should be able to take in a part, or a module, or a cabinet.</w:t>
+      </w:r>
+      <w:r>
+        <w:t xml:space="preserve"> Is a cabinet a module, or is a module a cabinet? Is a part a cabinet? Are they all a child of something else? I don’t know what makes the most sense.</w:t>
+      </w:r>
+    </w:p>
+    <w:p>
+      <w:r>
+        <w:t>So the project is the cabinetry, the scene contains a project and a room.</w:t>
+      </w:r>
+    </w:p>
+    <w:p/>
     <w:sectPr>
       <w:pgSz w:w="12240" w:h="15840"/>
       <w:pgMar w:top="1440" w:right="1440" w:bottom="1440" w:left="1440" w:header="720" w:footer="720" w:gutter="0"/>
